--- a/Statement of Work - Bookkeeping.docx
+++ b/Statement of Work - Bookkeeping.docx
@@ -52,13 +52,7 @@
     </w:p>
     <w:p>
       <w:r>
-        <w:t xml:space="preserve">Copy the </w:t>
-      </w:r>
-      <w:r>
-        <w:t>‘Bank Account’</w:t>
-      </w:r>
-      <w:r>
-        <w:t xml:space="preserve"> data, row by row with an edit of</w:t>
+        <w:t>Copy the ‘Bank Account’ data, row by row with an edit of</w:t>
       </w:r>
       <w:r>
         <w:rPr>
@@ -67,18 +61,42 @@
         <w:t xml:space="preserve"> description</w:t>
       </w:r>
       <w:r>
-        <w:t xml:space="preserve"> (drop down list of generic nature) into the ‘Bank Book’.</w:t>
+        <w:rPr>
+          <w:i/>
+        </w:rPr>
+        <w:t xml:space="preserve"> </w:t>
+      </w:r>
+      <w:r>
+        <w:t xml:space="preserve">and </w:t>
+      </w:r>
+      <w:r>
+        <w:rPr>
+          <w:i/>
+        </w:rPr>
+        <w:t xml:space="preserve">sort </w:t>
+      </w:r>
+      <w:r>
+        <w:t xml:space="preserve">to allocate to correct column </w:t>
+      </w:r>
+      <w:r>
+        <w:t>into the ‘Bank Book’.</w:t>
       </w:r>
     </w:p>
     <w:p>
       <w:r>
-        <w:t xml:space="preserve">Copy </w:t>
-      </w:r>
-      <w:r>
-        <w:t>the ‘Bank Book’</w:t>
-      </w:r>
-      <w:r>
-        <w:t xml:space="preserve"> data, row by row with via a categorise option to ‘Sales Book’, ‘</w:t>
+        <w:t>Copy the ‘Bank Book’</w:t>
+      </w:r>
+      <w:r>
+        <w:t xml:space="preserve"> data, row by row with via a </w:t>
+      </w:r>
+      <w:r>
+        <w:rPr>
+          <w:i/>
+        </w:rPr>
+        <w:t xml:space="preserve">sort </w:t>
+      </w:r>
+      <w:r>
+        <w:t>option to ‘Sales Book’, ‘</w:t>
       </w:r>
       <w:proofErr w:type="spellStart"/>
       <w:r>
@@ -95,30 +113,48 @@
       <w:proofErr w:type="gramStart"/>
       <w:r>
         <w:t>Expenses</w:t>
+      </w:r>
+      <w:proofErr w:type="spellEnd"/>
+      <w:r>
+        <w:t xml:space="preserve">  or</w:t>
+      </w:r>
+      <w:proofErr w:type="gramEnd"/>
+      <w:r>
+        <w:t xml:space="preserve"> Journal is destination </w:t>
+      </w:r>
+      <w:r>
+        <w:rPr>
+          <w:i/>
+        </w:rPr>
+        <w:t xml:space="preserve">sort to </w:t>
+      </w:r>
+      <w:r>
+        <w:t>sub category.</w:t>
+      </w:r>
+    </w:p>
+    <w:p>
+      <w:r>
+        <w:t>A ‘Cash Book’ and a ‘Summary’ are to be</w:t>
+      </w:r>
+      <w:r>
+        <w:t xml:space="preserve"> generated from the </w:t>
+      </w:r>
+      <w:proofErr w:type="gramStart"/>
+      <w:r>
+        <w:t>above</w:t>
       </w:r>
       <w:bookmarkStart w:id="0" w:name="_GoBack"/>
       <w:bookmarkEnd w:id="0"/>
-      <w:proofErr w:type="spellEnd"/>
-      <w:r>
-        <w:t xml:space="preserve">  or</w:t>
-      </w:r>
-      <w:proofErr w:type="gramEnd"/>
-      <w:r>
-        <w:t xml:space="preserve"> Journal is destination sub categorise options to be entered (as previously).</w:t>
-      </w:r>
-    </w:p>
-    <w:p>
-      <w:proofErr w:type="gramStart"/>
-      <w:r>
-        <w:t>‘Cash Book’ to be generated automatically by instruction.</w:t>
+      <w:r>
+        <w:t xml:space="preserve"> </w:t>
+      </w:r>
+      <w:r>
+        <w:t>.</w:t>
       </w:r>
       <w:proofErr w:type="gramEnd"/>
     </w:p>
-    <w:p>
-      <w:r>
-        <w:t>Read, edit, create report and print utilities to be included.</w:t>
-      </w:r>
-    </w:p>
+    <w:p/>
+    <w:p/>
     <w:p/>
     <w:p/>
     <w:p/>
